--- a/bin/collectionFramework/collectionFramework_Hierarchy.docx
+++ b/bin/collectionFramework/collectionFramework_Hierarchy.docx
@@ -1,13 +1,1179 @@
 
 <file path=word/document.xml><?xml version="1.0" encoding="utf-8"?>
-<w:document xmlns:wpc="http://schemas.microsoft.com/office/word/2010/wordprocessingCanvas" xmlns:cx="http://schemas.microsoft.com/office/drawing/2014/chartex" xmlns:cx1="http://schemas.microsoft.com/office/drawing/2015/9/8/chartex" xmlns:cx2="http://schemas.microsoft.com/office/drawing/2015/10/21/chartex" xmlns:cx3="http://schemas.microsoft.com/office/drawing/2016/5/9/chartex" xmlns:cx4="http://schemas.microsoft.com/office/drawing/2016/5/10/chartex" xmlns:cx5="http://schemas.microsoft.com/office/drawing/2016/5/11/chartex" xmlns:cx6="http://schemas.microsoft.com/office/drawing/2016/5/12/chartex" xmlns:cx7="http://schemas.microsoft.com/office/drawing/2016/5/13/chartex" xmlns:cx8="http://schemas.microsoft.com/office/drawing/2016/5/14/chartex" xmlns:mc="http://schemas.openxmlformats.org/markup-compatibility/2006" xmlns:aink="http://schemas.microsoft.com/office/drawing/2016/ink" xmlns:am3d="http://schemas.microsoft.com/office/drawing/2017/model3d" xmlns:o="urn:schemas-microsoft-com:office:office" xmlns:r="http://schemas.openxmlformats.org/officeDocument/2006/relationships" xmlns:m="http://schemas.openxmlformats.org/officeDocument/2006/math" xmlns:v="urn:schemas-microsoft-com:vml" xmlns:wp14="http://schemas.microsoft.com/office/word/2010/wordprocessingDrawing" xmlns:wp="http://schemas.openxmlformats.org/drawingml/2006/wordprocessingDrawing" xmlns:w10="urn:schemas-microsoft-com:office:word" xmlns:w="http://schemas.openxmlformats.org/wordprocessingml/2006/main" xmlns:w14="http://schemas.microsoft.com/office/word/2010/wordml" xmlns:w15="http://schemas.microsoft.com/office/word/2012/wordml" xmlns:w16cex="http://schemas.microsoft.com/office/word/2018/wordml/cex" xmlns:w16cid="http://schemas.microsoft.com/office/word/2016/wordml/cid" xmlns:w16="http://schemas.microsoft.com/office/word/2018/wordml" xmlns:w16se="http://schemas.microsoft.com/office/word/2015/wordml/symex" xmlns:wpg="http://schemas.microsoft.com/office/word/2010/wordprocessingGroup" xmlns:wpi="http://schemas.microsoft.com/office/word/2010/wordprocessingInk" xmlns:wne="http://schemas.microsoft.com/office/word/2006/wordml" xmlns:wps="http://schemas.microsoft.com/office/word/2010/wordprocessingShape" mc:Ignorable="w14 w15 w16se w16cid w16 w16cex wp14">
+<w:document xmlns:wpc="http://schemas.microsoft.com/office/word/2010/wordprocessingCanvas" xmlns:cx="http://schemas.microsoft.com/office/drawing/2014/chartex" xmlns:cx1="http://schemas.microsoft.com/office/drawing/2015/9/8/chartex" xmlns:cx2="http://schemas.microsoft.com/office/drawing/2015/10/21/chartex" xmlns:cx3="http://schemas.microsoft.com/office/drawing/2016/5/9/chartex" xmlns:cx4="http://schemas.microsoft.com/office/drawing/2016/5/10/chartex" xmlns:cx5="http://schemas.microsoft.com/office/drawing/2016/5/11/chartex" xmlns:cx6="http://schemas.microsoft.com/office/drawing/2016/5/12/chartex" xmlns:cx7="http://schemas.microsoft.com/office/drawing/2016/5/13/chartex" xmlns:cx8="http://schemas.microsoft.com/office/drawing/2016/5/14/chartex" xmlns:mc="http://schemas.openxmlformats.org/markup-compatibility/2006" xmlns:aink="http://schemas.microsoft.com/office/drawing/2016/ink" xmlns:am3d="http://schemas.microsoft.com/office/drawing/2017/model3d" xmlns:o="urn:schemas-microsoft-com:office:office" xmlns:oel="http://schemas.microsoft.com/office/2019/extlst" xmlns:r="http://schemas.openxmlformats.org/officeDocument/2006/relationships" xmlns:m="http://schemas.openxmlformats.org/officeDocument/2006/math" xmlns:v="urn:schemas-microsoft-com:vml" xmlns:wp14="http://schemas.microsoft.com/office/word/2010/wordprocessingDrawing" xmlns:wp="http://schemas.openxmlformats.org/drawingml/2006/wordprocessingDrawing" xmlns:w10="urn:schemas-microsoft-com:office:word" xmlns:w="http://schemas.openxmlformats.org/wordprocessingml/2006/main" xmlns:w14="http://schemas.microsoft.com/office/word/2010/wordml" xmlns:w15="http://schemas.microsoft.com/office/word/2012/wordml" xmlns:w16cex="http://schemas.microsoft.com/office/word/2018/wordml/cex" xmlns:w16cid="http://schemas.microsoft.com/office/word/2016/wordml/cid" xmlns:w16="http://schemas.microsoft.com/office/word/2018/wordml" xmlns:w16sdtdh="http://schemas.microsoft.com/office/word/2020/wordml/sdtdatahash" xmlns:w16se="http://schemas.microsoft.com/office/word/2015/wordml/symex" xmlns:wpg="http://schemas.microsoft.com/office/word/2010/wordprocessingGroup" xmlns:wpi="http://schemas.microsoft.com/office/word/2010/wordprocessingInk" xmlns:wne="http://schemas.microsoft.com/office/word/2006/wordml" xmlns:wps="http://schemas.microsoft.com/office/word/2010/wordprocessingShape" mc:Ignorable="w14 w15 w16se w16cid w16 w16cex w16sdtdh wp14">
   <w:body>
     <w:p>
       <w:pPr>
         <w:rPr>
           <w:rFonts w:ascii="Calibri" w:hAnsi="Calibri" w:cs="Calibri"/>
+          <w:color w:val="000000"/>
+        </w:rPr>
+      </w:pPr>
+      <w:r>
+        <w:rPr>
+          <w:rFonts w:ascii="Calibri" w:hAnsi="Calibri" w:cs="Calibri"/>
           <w:noProof/>
           <w:color w:val="000000"/>
+        </w:rPr>
+        <mc:AlternateContent>
+          <mc:Choice Requires="wps">
+            <w:drawing>
+              <wp:anchor distT="0" distB="0" distL="114300" distR="114300" simplePos="0" relativeHeight="251664384" behindDoc="0" locked="0" layoutInCell="1" allowOverlap="1" wp14:anchorId="32775D5A" wp14:editId="1DE9EA99">
+                <wp:simplePos x="0" y="0"/>
+                <wp:positionH relativeFrom="column">
+                  <wp:posOffset>1257300</wp:posOffset>
+                </wp:positionH>
+                <wp:positionV relativeFrom="paragraph">
+                  <wp:posOffset>-381000</wp:posOffset>
+                </wp:positionV>
+                <wp:extent cx="1805940" cy="304800"/>
+                <wp:effectExtent l="0" t="57150" r="3810" b="19050"/>
+                <wp:wrapNone/>
+                <wp:docPr id="6" name="Straight Arrow Connector 6"/>
+                <wp:cNvGraphicFramePr/>
+                <a:graphic xmlns:a="http://schemas.openxmlformats.org/drawingml/2006/main">
+                  <a:graphicData uri="http://schemas.microsoft.com/office/word/2010/wordprocessingShape">
+                    <wps:wsp>
+                      <wps:cNvCnPr/>
+                      <wps:spPr>
+                        <a:xfrm flipV="1">
+                          <a:off x="0" y="0"/>
+                          <a:ext cx="1805940" cy="304800"/>
+                        </a:xfrm>
+                        <a:prstGeom prst="straightConnector1">
+                          <a:avLst/>
+                        </a:prstGeom>
+                        <a:ln>
+                          <a:tailEnd type="triangle"/>
+                        </a:ln>
+                      </wps:spPr>
+                      <wps:style>
+                        <a:lnRef idx="1">
+                          <a:schemeClr val="accent1"/>
+                        </a:lnRef>
+                        <a:fillRef idx="0">
+                          <a:schemeClr val="accent1"/>
+                        </a:fillRef>
+                        <a:effectRef idx="0">
+                          <a:schemeClr val="accent1"/>
+                        </a:effectRef>
+                        <a:fontRef idx="minor">
+                          <a:schemeClr val="tx1"/>
+                        </a:fontRef>
+                      </wps:style>
+                      <wps:bodyPr/>
+                    </wps:wsp>
+                  </a:graphicData>
+                </a:graphic>
+                <wp14:sizeRelH relativeFrom="margin">
+                  <wp14:pctWidth>0</wp14:pctWidth>
+                </wp14:sizeRelH>
+                <wp14:sizeRelV relativeFrom="margin">
+                  <wp14:pctHeight>0</wp14:pctHeight>
+                </wp14:sizeRelV>
+              </wp:anchor>
+            </w:drawing>
+          </mc:Choice>
+          <mc:Fallback>
+            <w:pict>
+              <v:shapetype w14:anchorId="486A029F" id="_x0000_t32" coordsize="21600,21600" o:spt="32" o:oned="t" path="m,l21600,21600e" filled="f">
+                <v:path arrowok="t" fillok="f" o:connecttype="none"/>
+                <o:lock v:ext="edit" shapetype="t"/>
+              </v:shapetype>
+              <v:shape id="Straight Arrow Connector 6" o:spid="_x0000_s1026" type="#_x0000_t32" style="position:absolute;margin-left:99pt;margin-top:-30pt;width:142.2pt;height:24pt;flip:y;z-index:251664384;visibility:visible;mso-wrap-style:square;mso-width-percent:0;mso-height-percent:0;mso-wrap-distance-left:9pt;mso-wrap-distance-top:0;mso-wrap-distance-right:9pt;mso-wrap-distance-bottom:0;mso-position-horizontal:absolute;mso-position-horizontal-relative:text;mso-position-vertical:absolute;mso-position-vertical-relative:text;mso-width-percent:0;mso-height-percent:0;mso-width-relative:margin;mso-height-relative:margin" o:gfxdata="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" strokecolor="#4472c4 [3204]" strokeweight=".5pt">
+                <v:stroke endarrow="block" joinstyle="miter"/>
+              </v:shape>
+            </w:pict>
+          </mc:Fallback>
+        </mc:AlternateContent>
+      </w:r>
+      <w:r>
+        <w:rPr>
+          <w:rFonts w:ascii="Calibri" w:hAnsi="Calibri" w:cs="Calibri"/>
+          <w:noProof/>
+          <w:color w:val="000000"/>
+        </w:rPr>
+        <mc:AlternateContent>
+          <mc:Choice Requires="wps">
+            <w:drawing>
+              <wp:anchor distT="0" distB="0" distL="114300" distR="114300" simplePos="0" relativeHeight="251662336" behindDoc="0" locked="0" layoutInCell="1" allowOverlap="1" wp14:anchorId="22B622E8" wp14:editId="287A130D">
+                <wp:simplePos x="0" y="0"/>
+                <wp:positionH relativeFrom="column">
+                  <wp:posOffset>1249680</wp:posOffset>
+                </wp:positionH>
+                <wp:positionV relativeFrom="paragraph">
+                  <wp:posOffset>-434340</wp:posOffset>
+                </wp:positionV>
+                <wp:extent cx="1828800" cy="68580"/>
+                <wp:effectExtent l="0" t="76200" r="0" b="26670"/>
+                <wp:wrapNone/>
+                <wp:docPr id="5" name="Straight Arrow Connector 5"/>
+                <wp:cNvGraphicFramePr/>
+                <a:graphic xmlns:a="http://schemas.openxmlformats.org/drawingml/2006/main">
+                  <a:graphicData uri="http://schemas.microsoft.com/office/word/2010/wordprocessingShape">
+                    <wps:wsp>
+                      <wps:cNvCnPr/>
+                      <wps:spPr>
+                        <a:xfrm flipV="1">
+                          <a:off x="0" y="0"/>
+                          <a:ext cx="1828800" cy="68580"/>
+                        </a:xfrm>
+                        <a:prstGeom prst="straightConnector1">
+                          <a:avLst/>
+                        </a:prstGeom>
+                        <a:ln>
+                          <a:tailEnd type="triangle"/>
+                        </a:ln>
+                      </wps:spPr>
+                      <wps:style>
+                        <a:lnRef idx="1">
+                          <a:schemeClr val="accent1"/>
+                        </a:lnRef>
+                        <a:fillRef idx="0">
+                          <a:schemeClr val="accent1"/>
+                        </a:fillRef>
+                        <a:effectRef idx="0">
+                          <a:schemeClr val="accent1"/>
+                        </a:effectRef>
+                        <a:fontRef idx="minor">
+                          <a:schemeClr val="tx1"/>
+                        </a:fontRef>
+                      </wps:style>
+                      <wps:bodyPr/>
+                    </wps:wsp>
+                  </a:graphicData>
+                </a:graphic>
+              </wp:anchor>
+            </w:drawing>
+          </mc:Choice>
+          <mc:Fallback>
+            <w:pict>
+              <v:shape w14:anchorId="2B5B2C3F" id="Straight Arrow Connector 5" o:spid="_x0000_s1026" type="#_x0000_t32" style="position:absolute;margin-left:98.4pt;margin-top:-34.2pt;width:2in;height:5.4pt;flip:y;z-index:251662336;visibility:visible;mso-wrap-style:square;mso-wrap-distance-left:9pt;mso-wrap-distance-top:0;mso-wrap-distance-right:9pt;mso-wrap-distance-bottom:0;mso-position-horizontal:absolute;mso-position-horizontal-relative:text;mso-position-vertical:absolute;mso-position-vertical-relative:text" o:gfxdata="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" strokecolor="#4472c4 [3204]" strokeweight=".5pt">
+                <v:stroke endarrow="block" joinstyle="miter"/>
+              </v:shape>
+            </w:pict>
+          </mc:Fallback>
+        </mc:AlternateContent>
+      </w:r>
+      <w:r>
+        <w:rPr>
+          <w:rFonts w:ascii="Calibri" w:hAnsi="Calibri" w:cs="Calibri"/>
+          <w:noProof/>
+          <w:color w:val="000000"/>
+        </w:rPr>
+        <mc:AlternateContent>
+          <mc:Choice Requires="wps">
+            <w:drawing>
+              <wp:anchor distT="0" distB="0" distL="114300" distR="114300" simplePos="0" relativeHeight="251661312" behindDoc="0" locked="0" layoutInCell="1" allowOverlap="1" wp14:anchorId="1A318310" wp14:editId="1F9D465F">
+                <wp:simplePos x="0" y="0"/>
+                <wp:positionH relativeFrom="column">
+                  <wp:posOffset>464820</wp:posOffset>
+                </wp:positionH>
+                <wp:positionV relativeFrom="paragraph">
+                  <wp:posOffset>-579120</wp:posOffset>
+                </wp:positionV>
+                <wp:extent cx="1051560" cy="822960"/>
+                <wp:effectExtent l="0" t="0" r="15240" b="15240"/>
+                <wp:wrapNone/>
+                <wp:docPr id="4" name="Rectangle 4"/>
+                <wp:cNvGraphicFramePr/>
+                <a:graphic xmlns:a="http://schemas.openxmlformats.org/drawingml/2006/main">
+                  <a:graphicData uri="http://schemas.microsoft.com/office/word/2010/wordprocessingShape">
+                    <wps:wsp>
+                      <wps:cNvSpPr/>
+                      <wps:spPr>
+                        <a:xfrm>
+                          <a:off x="0" y="0"/>
+                          <a:ext cx="1051560" cy="822960"/>
+                        </a:xfrm>
+                        <a:prstGeom prst="rect">
+                          <a:avLst/>
+                        </a:prstGeom>
+                      </wps:spPr>
+                      <wps:style>
+                        <a:lnRef idx="2">
+                          <a:schemeClr val="accent6"/>
+                        </a:lnRef>
+                        <a:fillRef idx="1">
+                          <a:schemeClr val="lt1"/>
+                        </a:fillRef>
+                        <a:effectRef idx="0">
+                          <a:schemeClr val="accent6"/>
+                        </a:effectRef>
+                        <a:fontRef idx="minor">
+                          <a:schemeClr val="dk1"/>
+                        </a:fontRef>
+                      </wps:style>
+                      <wps:txbx>
+                        <w:txbxContent>
+                          <w:p>
+                            <w:pPr>
+                              <w:jc w:val="center"/>
+                            </w:pPr>
+                            <w:r>
+                              <w:t>Name1</w:t>
+                            </w:r>
+                          </w:p>
+                          <w:p>
+                            <w:pPr>
+                              <w:jc w:val="center"/>
+                            </w:pPr>
+                            <w:r>
+                              <w:t>Name2</w:t>
+                            </w:r>
+                          </w:p>
+                          <w:p>
+                            <w:pPr>
+                              <w:jc w:val="center"/>
+                            </w:pPr>
+                            <w:r>
+                              <w:t>Name3</w:t>
+                            </w:r>
+                          </w:p>
+                        </w:txbxContent>
+                      </wps:txbx>
+                      <wps:bodyPr rot="0" spcFirstLastPara="0" vertOverflow="overflow" horzOverflow="overflow" vert="horz" wrap="square" lIns="91440" tIns="45720" rIns="91440" bIns="45720" numCol="1" spcCol="0" rtlCol="0" fromWordArt="0" anchor="ctr" anchorCtr="0" forceAA="0" compatLnSpc="1">
+                        <a:prstTxWarp prst="textNoShape">
+                          <a:avLst/>
+                        </a:prstTxWarp>
+                        <a:noAutofit/>
+                      </wps:bodyPr>
+                    </wps:wsp>
+                  </a:graphicData>
+                </a:graphic>
+              </wp:anchor>
+            </w:drawing>
+          </mc:Choice>
+          <mc:Fallback>
+            <w:pict>
+              <v:rect w14:anchorId="1A318310" id="Rectangle 4" o:spid="_x0000_s1026" style="position:absolute;margin-left:36.6pt;margin-top:-45.6pt;width:82.8pt;height:64.8pt;z-index:251661312;visibility:visible;mso-wrap-style:square;mso-wrap-distance-left:9pt;mso-wrap-distance-top:0;mso-wrap-distance-right:9pt;mso-wrap-distance-bottom:0;mso-position-horizontal:absolute;mso-position-horizontal-relative:text;mso-position-vertical:absolute;mso-position-vertical-relative:text;v-text-anchor:middle" o:gfxdata="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" fillcolor="white [3201]" strokecolor="#70ad47 [3209]" strokeweight="1pt">
+                <v:textbox>
+                  <w:txbxContent>
+                    <w:p>
+                      <w:pPr>
+                        <w:jc w:val="center"/>
+                      </w:pPr>
+                      <w:r>
+                        <w:t>Name1</w:t>
+                      </w:r>
+                    </w:p>
+                    <w:p>
+                      <w:pPr>
+                        <w:jc w:val="center"/>
+                      </w:pPr>
+                      <w:r>
+                        <w:t>Name2</w:t>
+                      </w:r>
+                    </w:p>
+                    <w:p>
+                      <w:pPr>
+                        <w:jc w:val="center"/>
+                      </w:pPr>
+                      <w:r>
+                        <w:t>Name3</w:t>
+                      </w:r>
+                    </w:p>
+                  </w:txbxContent>
+                </v:textbox>
+              </v:rect>
+            </w:pict>
+          </mc:Fallback>
+        </mc:AlternateContent>
+      </w:r>
+      <w:r>
+        <w:rPr>
+          <w:rFonts w:ascii="Calibri" w:hAnsi="Calibri" w:cs="Calibri"/>
+          <w:noProof/>
+          <w:color w:val="000000"/>
+        </w:rPr>
+        <mc:AlternateContent>
+          <mc:Choice Requires="wps">
+            <w:drawing>
+              <wp:anchor distT="0" distB="0" distL="114300" distR="114300" simplePos="0" relativeHeight="251660288" behindDoc="0" locked="0" layoutInCell="1" allowOverlap="1" wp14:anchorId="306F4173" wp14:editId="2AA3B1FB">
+                <wp:simplePos x="0" y="0"/>
+                <wp:positionH relativeFrom="column">
+                  <wp:posOffset>3002280</wp:posOffset>
+                </wp:positionH>
+                <wp:positionV relativeFrom="paragraph">
+                  <wp:posOffset>-693420</wp:posOffset>
+                </wp:positionV>
+                <wp:extent cx="960120" cy="594360"/>
+                <wp:effectExtent l="0" t="0" r="11430" b="15240"/>
+                <wp:wrapNone/>
+                <wp:docPr id="3" name="Oval 3"/>
+                <wp:cNvGraphicFramePr/>
+                <a:graphic xmlns:a="http://schemas.openxmlformats.org/drawingml/2006/main">
+                  <a:graphicData uri="http://schemas.microsoft.com/office/word/2010/wordprocessingShape">
+                    <wps:wsp>
+                      <wps:cNvSpPr/>
+                      <wps:spPr>
+                        <a:xfrm>
+                          <a:off x="0" y="0"/>
+                          <a:ext cx="960120" cy="594360"/>
+                        </a:xfrm>
+                        <a:prstGeom prst="ellipse">
+                          <a:avLst/>
+                        </a:prstGeom>
+                      </wps:spPr>
+                      <wps:style>
+                        <a:lnRef idx="2">
+                          <a:schemeClr val="accent6"/>
+                        </a:lnRef>
+                        <a:fillRef idx="1">
+                          <a:schemeClr val="lt1"/>
+                        </a:fillRef>
+                        <a:effectRef idx="0">
+                          <a:schemeClr val="accent6"/>
+                        </a:effectRef>
+                        <a:fontRef idx="minor">
+                          <a:schemeClr val="dk1"/>
+                        </a:fontRef>
+                      </wps:style>
+                      <wps:txbx>
+                        <w:txbxContent>
+                          <w:p>
+                            <w:pPr>
+                              <w:jc w:val="center"/>
+                            </w:pPr>
+                            <w:r>
+                              <w:t>“Sohag”</w:t>
+                            </w:r>
+                          </w:p>
+                        </w:txbxContent>
+                      </wps:txbx>
+                      <wps:bodyPr rot="0" spcFirstLastPara="0" vertOverflow="overflow" horzOverflow="overflow" vert="horz" wrap="square" lIns="91440" tIns="45720" rIns="91440" bIns="45720" numCol="1" spcCol="0" rtlCol="0" fromWordArt="0" anchor="ctr" anchorCtr="0" forceAA="0" compatLnSpc="1">
+                        <a:prstTxWarp prst="textNoShape">
+                          <a:avLst/>
+                        </a:prstTxWarp>
+                        <a:noAutofit/>
+                      </wps:bodyPr>
+                    </wps:wsp>
+                  </a:graphicData>
+                </a:graphic>
+                <wp14:sizeRelH relativeFrom="margin">
+                  <wp14:pctWidth>0</wp14:pctWidth>
+                </wp14:sizeRelH>
+              </wp:anchor>
+            </w:drawing>
+          </mc:Choice>
+          <mc:Fallback>
+            <w:pict>
+              <v:oval w14:anchorId="306F4173" id="Oval 3" o:spid="_x0000_s1027" style="position:absolute;margin-left:236.4pt;margin-top:-54.6pt;width:75.6pt;height:46.8pt;z-index:251660288;visibility:visible;mso-wrap-style:square;mso-width-percent:0;mso-wrap-distance-left:9pt;mso-wrap-distance-top:0;mso-wrap-distance-right:9pt;mso-wrap-distance-bottom:0;mso-position-horizontal:absolute;mso-position-horizontal-relative:text;mso-position-vertical:absolute;mso-position-vertical-relative:text;mso-width-percent:0;mso-width-relative:margin;v-text-anchor:middle" o:gfxdata="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" fillcolor="white [3201]" strokecolor="#70ad47 [3209]" strokeweight="1pt">
+                <v:stroke joinstyle="miter"/>
+                <v:textbox>
+                  <w:txbxContent>
+                    <w:p>
+                      <w:pPr>
+                        <w:jc w:val="center"/>
+                      </w:pPr>
+                      <w:r>
+                        <w:t>“Sohag”</w:t>
+                      </w:r>
+                    </w:p>
+                  </w:txbxContent>
+                </v:textbox>
+              </v:oval>
+            </w:pict>
+          </mc:Fallback>
+        </mc:AlternateContent>
+      </w:r>
+      <w:r>
+        <w:rPr>
+          <w:rFonts w:ascii="Calibri" w:hAnsi="Calibri" w:cs="Calibri"/>
+          <w:noProof/>
+          <w:color w:val="000000"/>
+        </w:rPr>
+        <mc:AlternateContent>
+          <mc:Choice Requires="wps">
+            <w:drawing>
+              <wp:anchor distT="0" distB="0" distL="114300" distR="114300" simplePos="0" relativeHeight="251659264" behindDoc="0" locked="0" layoutInCell="1" allowOverlap="1" wp14:anchorId="78963AA8" wp14:editId="55CB2E59">
+                <wp:simplePos x="0" y="0"/>
+                <wp:positionH relativeFrom="column">
+                  <wp:posOffset>1539240</wp:posOffset>
+                </wp:positionH>
+                <wp:positionV relativeFrom="paragraph">
+                  <wp:posOffset>-716280</wp:posOffset>
+                </wp:positionV>
+                <wp:extent cx="2468880" cy="1028700"/>
+                <wp:effectExtent l="0" t="0" r="26670" b="19050"/>
+                <wp:wrapNone/>
+                <wp:docPr id="2" name="Rectangle: Diagonal Corners Rounded 2"/>
+                <wp:cNvGraphicFramePr/>
+                <a:graphic xmlns:a="http://schemas.openxmlformats.org/drawingml/2006/main">
+                  <a:graphicData uri="http://schemas.microsoft.com/office/word/2010/wordprocessingShape">
+                    <wps:wsp>
+                      <wps:cNvSpPr/>
+                      <wps:spPr>
+                        <a:xfrm>
+                          <a:off x="0" y="0"/>
+                          <a:ext cx="2468880" cy="1028700"/>
+                        </a:xfrm>
+                        <a:prstGeom prst="round2DiagRect">
+                          <a:avLst/>
+                        </a:prstGeom>
+                      </wps:spPr>
+                      <wps:style>
+                        <a:lnRef idx="2">
+                          <a:schemeClr val="accent6"/>
+                        </a:lnRef>
+                        <a:fillRef idx="1">
+                          <a:schemeClr val="lt1"/>
+                        </a:fillRef>
+                        <a:effectRef idx="0">
+                          <a:schemeClr val="accent6"/>
+                        </a:effectRef>
+                        <a:fontRef idx="minor">
+                          <a:schemeClr val="dk1"/>
+                        </a:fontRef>
+                      </wps:style>
+                      <wps:bodyPr rot="0" spcFirstLastPara="0" vertOverflow="overflow" horzOverflow="overflow" vert="horz" wrap="square" lIns="91440" tIns="45720" rIns="91440" bIns="45720" numCol="1" spcCol="0" rtlCol="0" fromWordArt="0" anchor="ctr" anchorCtr="0" forceAA="0" compatLnSpc="1">
+                        <a:prstTxWarp prst="textNoShape">
+                          <a:avLst/>
+                        </a:prstTxWarp>
+                        <a:noAutofit/>
+                      </wps:bodyPr>
+                    </wps:wsp>
+                  </a:graphicData>
+                </a:graphic>
+              </wp:anchor>
+            </w:drawing>
+          </mc:Choice>
+          <mc:Fallback>
+            <w:pict>
+              <v:shape w14:anchorId="1028A8C6" id="Rectangle: Diagonal Corners Rounded 2" o:spid="_x0000_s1026" style="position:absolute;margin-left:121.2pt;margin-top:-56.4pt;width:194.4pt;height:81pt;z-index:251659264;visibility:visible;mso-wrap-style:square;mso-wrap-distance-left:9pt;mso-wrap-distance-top:0;mso-wrap-distance-right:9pt;mso-wrap-distance-bottom:0;mso-position-horizontal:absolute;mso-position-horizontal-relative:text;mso-position-vertical:absolute;mso-position-vertical-relative:text;v-text-anchor:middle" coordsize="2468880,1028700" o:gfxdata="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" path="m171453,l2468880,r,l2468880,857247v,94691,-76762,171453,-171453,171453l,1028700r,l,171453c,76762,76762,,171453,xe" fillcolor="white [3201]" strokecolor="#70ad47 [3209]" strokeweight="1pt">
+                <v:stroke joinstyle="miter"/>
+                <v:path arrowok="t" o:connecttype="custom" o:connectlocs="171453,0;2468880,0;2468880,0;2468880,857247;2297427,1028700;0,1028700;0,1028700;0,171453;171453,0" o:connectangles="0,0,0,0,0,0,0,0,0"/>
+              </v:shape>
+            </w:pict>
+          </mc:Fallback>
+        </mc:AlternateContent>
+      </w:r>
+    </w:p>
+    <w:p>
+      <w:pPr>
+        <w:rPr>
+          <w:rFonts w:ascii="Calibri" w:hAnsi="Calibri" w:cs="Calibri"/>
+          <w:color w:val="000000"/>
+        </w:rPr>
+      </w:pPr>
+      <w:r>
+        <w:rPr>
+          <w:rFonts w:ascii="Calibri" w:hAnsi="Calibri" w:cs="Calibri"/>
+          <w:color w:val="000000"/>
+        </w:rPr>
+        <w:t>//literal</w:t>
+      </w:r>
+    </w:p>
+    <w:p>
+      <w:pPr>
+        <w:rPr>
+          <w:rFonts w:ascii="Calibri" w:hAnsi="Calibri" w:cs="Calibri"/>
+          <w:color w:val="000000"/>
+        </w:rPr>
+      </w:pPr>
+      <w:r>
+        <w:rPr>
+          <w:rFonts w:ascii="Calibri" w:hAnsi="Calibri" w:cs="Calibri"/>
+          <w:color w:val="000000"/>
+        </w:rPr>
+        <w:t>String name1</w:t>
+      </w:r>
+      <w:proofErr w:type="gramStart"/>
+      <w:r>
+        <w:rPr>
+          <w:rFonts w:ascii="Calibri" w:hAnsi="Calibri" w:cs="Calibri"/>
+          <w:color w:val="000000"/>
+        </w:rPr>
+        <w:t>=”Sohag</w:t>
+      </w:r>
+      <w:proofErr w:type="gramEnd"/>
+      <w:r>
+        <w:rPr>
+          <w:rFonts w:ascii="Calibri" w:hAnsi="Calibri" w:cs="Calibri"/>
+          <w:color w:val="000000"/>
+        </w:rPr>
+        <w:t>”</w:t>
+      </w:r>
+    </w:p>
+    <w:p>
+      <w:pPr>
+        <w:rPr>
+          <w:rFonts w:ascii="Calibri" w:hAnsi="Calibri" w:cs="Calibri"/>
+          <w:color w:val="000000"/>
+        </w:rPr>
+      </w:pPr>
+      <w:r>
+        <w:rPr>
+          <w:rFonts w:ascii="Calibri" w:hAnsi="Calibri" w:cs="Calibri"/>
+          <w:color w:val="000000"/>
+        </w:rPr>
+        <w:t>String name</w:t>
+      </w:r>
+      <w:r>
+        <w:rPr>
+          <w:rFonts w:ascii="Calibri" w:hAnsi="Calibri" w:cs="Calibri"/>
+          <w:color w:val="000000"/>
+        </w:rPr>
+        <w:t>2</w:t>
+      </w:r>
+      <w:proofErr w:type="gramStart"/>
+      <w:r>
+        <w:rPr>
+          <w:rFonts w:ascii="Calibri" w:hAnsi="Calibri" w:cs="Calibri"/>
+          <w:color w:val="000000"/>
+        </w:rPr>
+        <w:t>=”Sohag</w:t>
+      </w:r>
+      <w:proofErr w:type="gramEnd"/>
+      <w:r>
+        <w:rPr>
+          <w:rFonts w:ascii="Calibri" w:hAnsi="Calibri" w:cs="Calibri"/>
+          <w:color w:val="000000"/>
+        </w:rPr>
+        <w:t>”</w:t>
+      </w:r>
+    </w:p>
+    <w:p>
+      <w:pPr>
+        <w:rPr>
+          <w:rFonts w:ascii="Calibri" w:hAnsi="Calibri" w:cs="Calibri"/>
+          <w:color w:val="000000"/>
+        </w:rPr>
+      </w:pPr>
+      <w:r>
+        <w:rPr>
+          <w:rFonts w:ascii="Calibri" w:hAnsi="Calibri" w:cs="Calibri"/>
+          <w:color w:val="000000"/>
+        </w:rPr>
+        <w:t>Name2.concate(”h”);</w:t>
+      </w:r>
+    </w:p>
+    <w:p>
+      <w:pPr>
+        <w:rPr>
+          <w:rFonts w:ascii="Calibri" w:hAnsi="Calibri" w:cs="Calibri"/>
+          <w:color w:val="000000"/>
+        </w:rPr>
+      </w:pPr>
+    </w:p>
+    <w:p>
+      <w:pPr>
+        <w:rPr>
+          <w:rFonts w:ascii="Calibri" w:hAnsi="Calibri" w:cs="Calibri"/>
+          <w:color w:val="000000"/>
+        </w:rPr>
+      </w:pPr>
+      <w:r>
+        <w:rPr>
+          <w:rFonts w:ascii="Calibri" w:hAnsi="Calibri" w:cs="Calibri"/>
+          <w:color w:val="000000"/>
+        </w:rPr>
+        <w:t>IS-A Relationship</w:t>
+      </w:r>
+    </w:p>
+    <w:p>
+      <w:pPr>
+        <w:rPr>
+          <w:rFonts w:ascii="Calibri" w:hAnsi="Calibri" w:cs="Calibri"/>
+          <w:color w:val="000000"/>
+        </w:rPr>
+      </w:pPr>
+      <w:r>
+        <w:rPr>
+          <w:rFonts w:ascii="Calibri" w:hAnsi="Calibri" w:cs="Calibri"/>
+          <w:noProof/>
+          <w:color w:val="000000"/>
+        </w:rPr>
+        <mc:AlternateContent>
+          <mc:Choice Requires="wps">
+            <w:drawing>
+              <wp:anchor distT="0" distB="0" distL="114300" distR="114300" simplePos="0" relativeHeight="251669504" behindDoc="0" locked="0" layoutInCell="1" allowOverlap="1" wp14:anchorId="678C0B61" wp14:editId="27AAEA45">
+                <wp:simplePos x="0" y="0"/>
+                <wp:positionH relativeFrom="column">
+                  <wp:posOffset>2186940</wp:posOffset>
+                </wp:positionH>
+                <wp:positionV relativeFrom="paragraph">
+                  <wp:posOffset>278765</wp:posOffset>
+                </wp:positionV>
+                <wp:extent cx="1211580" cy="487680"/>
+                <wp:effectExtent l="0" t="0" r="26670" b="26670"/>
+                <wp:wrapNone/>
+                <wp:docPr id="10" name="Rectangle: Rounded Corners 10"/>
+                <wp:cNvGraphicFramePr/>
+                <a:graphic xmlns:a="http://schemas.openxmlformats.org/drawingml/2006/main">
+                  <a:graphicData uri="http://schemas.microsoft.com/office/word/2010/wordprocessingShape">
+                    <wps:wsp>
+                      <wps:cNvSpPr/>
+                      <wps:spPr>
+                        <a:xfrm>
+                          <a:off x="0" y="0"/>
+                          <a:ext cx="1211580" cy="487680"/>
+                        </a:xfrm>
+                        <a:prstGeom prst="roundRect">
+                          <a:avLst/>
+                        </a:prstGeom>
+                      </wps:spPr>
+                      <wps:style>
+                        <a:lnRef idx="2">
+                          <a:schemeClr val="accent6"/>
+                        </a:lnRef>
+                        <a:fillRef idx="1">
+                          <a:schemeClr val="lt1"/>
+                        </a:fillRef>
+                        <a:effectRef idx="0">
+                          <a:schemeClr val="accent6"/>
+                        </a:effectRef>
+                        <a:fontRef idx="minor">
+                          <a:schemeClr val="dk1"/>
+                        </a:fontRef>
+                      </wps:style>
+                      <wps:txbx>
+                        <w:txbxContent>
+                          <w:p>
+                            <w:pPr>
+                              <w:jc w:val="center"/>
+                            </w:pPr>
+                            <w:proofErr w:type="spellStart"/>
+                            <w:r>
+                              <w:t>Highbeam</w:t>
+                            </w:r>
+                            <w:proofErr w:type="spellEnd"/>
+                          </w:p>
+                        </w:txbxContent>
+                      </wps:txbx>
+                      <wps:bodyPr rot="0" spcFirstLastPara="0" vertOverflow="overflow" horzOverflow="overflow" vert="horz" wrap="square" lIns="91440" tIns="45720" rIns="91440" bIns="45720" numCol="1" spcCol="0" rtlCol="0" fromWordArt="0" anchor="ctr" anchorCtr="0" forceAA="0" compatLnSpc="1">
+                        <a:prstTxWarp prst="textNoShape">
+                          <a:avLst/>
+                        </a:prstTxWarp>
+                        <a:noAutofit/>
+                      </wps:bodyPr>
+                    </wps:wsp>
+                  </a:graphicData>
+                </a:graphic>
+              </wp:anchor>
+            </w:drawing>
+          </mc:Choice>
+          <mc:Fallback>
+            <w:pict>
+              <v:roundrect w14:anchorId="678C0B61" id="Rectangle: Rounded Corners 10" o:spid="_x0000_s1028" style="position:absolute;margin-left:172.2pt;margin-top:21.95pt;width:95.4pt;height:38.4pt;z-index:251669504;visibility:visible;mso-wrap-style:square;mso-wrap-distance-left:9pt;mso-wrap-distance-top:0;mso-wrap-distance-right:9pt;mso-wrap-distance-bottom:0;mso-position-horizontal:absolute;mso-position-horizontal-relative:text;mso-position-vertical:absolute;mso-position-vertical-relative:text;v-text-anchor:middle" arcsize="10923f" o:gfxdata="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" fillcolor="white [3201]" strokecolor="#70ad47 [3209]" strokeweight="1pt">
+                <v:stroke joinstyle="miter"/>
+                <v:textbox>
+                  <w:txbxContent>
+                    <w:p>
+                      <w:pPr>
+                        <w:jc w:val="center"/>
+                      </w:pPr>
+                      <w:proofErr w:type="spellStart"/>
+                      <w:r>
+                        <w:t>Highbeam</w:t>
+                      </w:r>
+                      <w:proofErr w:type="spellEnd"/>
+                    </w:p>
+                  </w:txbxContent>
+                </v:textbox>
+              </v:roundrect>
+            </w:pict>
+          </mc:Fallback>
+        </mc:AlternateContent>
+      </w:r>
+      <w:r>
+        <w:rPr>
+          <w:rFonts w:ascii="Calibri" w:hAnsi="Calibri" w:cs="Calibri"/>
+          <w:noProof/>
+          <w:color w:val="000000"/>
+        </w:rPr>
+        <mc:AlternateContent>
+          <mc:Choice Requires="wps">
+            <w:drawing>
+              <wp:anchor distT="0" distB="0" distL="114300" distR="114300" simplePos="0" relativeHeight="251668480" behindDoc="0" locked="0" layoutInCell="1" allowOverlap="1" wp14:anchorId="57F45856" wp14:editId="59DB2C2E">
+                <wp:simplePos x="0" y="0"/>
+                <wp:positionH relativeFrom="column">
+                  <wp:posOffset>274320</wp:posOffset>
+                </wp:positionH>
+                <wp:positionV relativeFrom="paragraph">
+                  <wp:posOffset>80645</wp:posOffset>
+                </wp:positionV>
+                <wp:extent cx="396240" cy="22860"/>
+                <wp:effectExtent l="0" t="57150" r="41910" b="91440"/>
+                <wp:wrapNone/>
+                <wp:docPr id="9" name="Straight Arrow Connector 9"/>
+                <wp:cNvGraphicFramePr/>
+                <a:graphic xmlns:a="http://schemas.openxmlformats.org/drawingml/2006/main">
+                  <a:graphicData uri="http://schemas.microsoft.com/office/word/2010/wordprocessingShape">
+                    <wps:wsp>
+                      <wps:cNvCnPr/>
+                      <wps:spPr>
+                        <a:xfrm>
+                          <a:off x="0" y="0"/>
+                          <a:ext cx="396240" cy="22860"/>
+                        </a:xfrm>
+                        <a:prstGeom prst="straightConnector1">
+                          <a:avLst/>
+                        </a:prstGeom>
+                        <a:ln>
+                          <a:tailEnd type="triangle"/>
+                        </a:ln>
+                      </wps:spPr>
+                      <wps:style>
+                        <a:lnRef idx="1">
+                          <a:schemeClr val="accent1"/>
+                        </a:lnRef>
+                        <a:fillRef idx="0">
+                          <a:schemeClr val="accent1"/>
+                        </a:fillRef>
+                        <a:effectRef idx="0">
+                          <a:schemeClr val="accent1"/>
+                        </a:effectRef>
+                        <a:fontRef idx="minor">
+                          <a:schemeClr val="tx1"/>
+                        </a:fontRef>
+                      </wps:style>
+                      <wps:bodyPr/>
+                    </wps:wsp>
+                  </a:graphicData>
+                </a:graphic>
+              </wp:anchor>
+            </w:drawing>
+          </mc:Choice>
+          <mc:Fallback>
+            <w:pict>
+              <v:shape w14:anchorId="735A27E2" id="Straight Arrow Connector 9" o:spid="_x0000_s1026" type="#_x0000_t32" style="position:absolute;margin-left:21.6pt;margin-top:6.35pt;width:31.2pt;height:1.8pt;z-index:251668480;visibility:visible;mso-wrap-style:square;mso-wrap-distance-left:9pt;mso-wrap-distance-top:0;mso-wrap-distance-right:9pt;mso-wrap-distance-bottom:0;mso-position-horizontal:absolute;mso-position-horizontal-relative:text;mso-position-vertical:absolute;mso-position-vertical-relative:text" o:gfxdata="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" strokecolor="#4472c4 [3204]" strokeweight=".5pt">
+                <v:stroke endarrow="block" joinstyle="miter"/>
+              </v:shape>
+            </w:pict>
+          </mc:Fallback>
+        </mc:AlternateContent>
+      </w:r>
+      <w:r>
+        <w:rPr>
+          <w:rFonts w:ascii="Calibri" w:hAnsi="Calibri" w:cs="Calibri"/>
+          <w:noProof/>
+          <w:color w:val="000000"/>
+        </w:rPr>
+        <mc:AlternateContent>
+          <mc:Choice Requires="wps">
+            <w:drawing>
+              <wp:anchor distT="0" distB="0" distL="114300" distR="114300" simplePos="0" relativeHeight="251665408" behindDoc="0" locked="0" layoutInCell="1" allowOverlap="1" wp14:anchorId="79FF9D3B" wp14:editId="3E47A660">
+                <wp:simplePos x="0" y="0"/>
+                <wp:positionH relativeFrom="column">
+                  <wp:posOffset>-152400</wp:posOffset>
+                </wp:positionH>
+                <wp:positionV relativeFrom="paragraph">
+                  <wp:posOffset>286385</wp:posOffset>
+                </wp:positionV>
+                <wp:extent cx="632460" cy="525780"/>
+                <wp:effectExtent l="0" t="0" r="15240" b="26670"/>
+                <wp:wrapNone/>
+                <wp:docPr id="7" name="Rectangle 7"/>
+                <wp:cNvGraphicFramePr/>
+                <a:graphic xmlns:a="http://schemas.openxmlformats.org/drawingml/2006/main">
+                  <a:graphicData uri="http://schemas.microsoft.com/office/word/2010/wordprocessingShape">
+                    <wps:wsp>
+                      <wps:cNvSpPr/>
+                      <wps:spPr>
+                        <a:xfrm>
+                          <a:off x="0" y="0"/>
+                          <a:ext cx="632460" cy="525780"/>
+                        </a:xfrm>
+                        <a:prstGeom prst="rect">
+                          <a:avLst/>
+                        </a:prstGeom>
+                      </wps:spPr>
+                      <wps:style>
+                        <a:lnRef idx="2">
+                          <a:schemeClr val="accent6"/>
+                        </a:lnRef>
+                        <a:fillRef idx="1">
+                          <a:schemeClr val="lt1"/>
+                        </a:fillRef>
+                        <a:effectRef idx="0">
+                          <a:schemeClr val="accent6"/>
+                        </a:effectRef>
+                        <a:fontRef idx="minor">
+                          <a:schemeClr val="dk1"/>
+                        </a:fontRef>
+                      </wps:style>
+                      <wps:txbx>
+                        <w:txbxContent>
+                          <w:p>
+                            <w:pPr>
+                              <w:jc w:val="center"/>
+                            </w:pPr>
+                            <w:proofErr w:type="gramStart"/>
+                            <w:r>
+                              <w:t>Start(</w:t>
+                            </w:r>
+                            <w:proofErr w:type="gramEnd"/>
+                            <w:r>
+                              <w:t>)</w:t>
+                            </w:r>
+                          </w:p>
+                        </w:txbxContent>
+                      </wps:txbx>
+                      <wps:bodyPr rot="0" spcFirstLastPara="0" vertOverflow="overflow" horzOverflow="overflow" vert="horz" wrap="square" lIns="91440" tIns="45720" rIns="91440" bIns="45720" numCol="1" spcCol="0" rtlCol="0" fromWordArt="0" anchor="ctr" anchorCtr="0" forceAA="0" compatLnSpc="1">
+                        <a:prstTxWarp prst="textNoShape">
+                          <a:avLst/>
+                        </a:prstTxWarp>
+                        <a:noAutofit/>
+                      </wps:bodyPr>
+                    </wps:wsp>
+                  </a:graphicData>
+                </a:graphic>
+                <wp14:sizeRelH relativeFrom="margin">
+                  <wp14:pctWidth>0</wp14:pctWidth>
+                </wp14:sizeRelH>
+              </wp:anchor>
+            </w:drawing>
+          </mc:Choice>
+          <mc:Fallback>
+            <w:pict>
+              <v:rect w14:anchorId="79FF9D3B" id="Rectangle 7" o:spid="_x0000_s1029" style="position:absolute;margin-left:-12pt;margin-top:22.55pt;width:49.8pt;height:41.4pt;z-index:251665408;visibility:visible;mso-wrap-style:square;mso-width-percent:0;mso-wrap-distance-left:9pt;mso-wrap-distance-top:0;mso-wrap-distance-right:9pt;mso-wrap-distance-bottom:0;mso-position-horizontal:absolute;mso-position-horizontal-relative:text;mso-position-vertical:absolute;mso-position-vertical-relative:text;mso-width-percent:0;mso-width-relative:margin;v-text-anchor:middle" o:gfxdata="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" fillcolor="white [3201]" strokecolor="#70ad47 [3209]" strokeweight="1pt">
+                <v:textbox>
+                  <w:txbxContent>
+                    <w:p>
+                      <w:pPr>
+                        <w:jc w:val="center"/>
+                      </w:pPr>
+                      <w:proofErr w:type="gramStart"/>
+                      <w:r>
+                        <w:t>Start(</w:t>
+                      </w:r>
+                      <w:proofErr w:type="gramEnd"/>
+                      <w:r>
+                        <w:t>)</w:t>
+                      </w:r>
+                    </w:p>
+                  </w:txbxContent>
+                </v:textbox>
+              </v:rect>
+            </w:pict>
+          </mc:Fallback>
+        </mc:AlternateContent>
+      </w:r>
+      <w:r>
+        <w:rPr>
+          <w:rFonts w:ascii="Calibri" w:hAnsi="Calibri" w:cs="Calibri"/>
+          <w:color w:val="000000"/>
+        </w:rPr>
+        <w:t xml:space="preserve">Car                  </w:t>
+      </w:r>
+      <w:proofErr w:type="gramStart"/>
+      <w:r>
+        <w:rPr>
+          <w:rFonts w:ascii="Calibri" w:hAnsi="Calibri" w:cs="Calibri"/>
+          <w:color w:val="000000"/>
+        </w:rPr>
+        <w:t>Toyota  (</w:t>
+      </w:r>
+      <w:proofErr w:type="gramEnd"/>
+      <w:r>
+        <w:rPr>
+          <w:rFonts w:ascii="Calibri" w:hAnsi="Calibri" w:cs="Calibri"/>
+          <w:color w:val="000000"/>
+        </w:rPr>
+        <w:t>inheritance)             electric</w:t>
+      </w:r>
+    </w:p>
+    <w:p>
+      <w:pPr>
+        <w:rPr>
+          <w:rFonts w:ascii="Calibri" w:hAnsi="Calibri" w:cs="Calibri"/>
+          <w:color w:val="000000"/>
+        </w:rPr>
+      </w:pPr>
+      <w:r>
+        <w:rPr>
+          <w:rFonts w:ascii="Calibri" w:hAnsi="Calibri" w:cs="Calibri"/>
+          <w:noProof/>
+          <w:color w:val="000000"/>
+        </w:rPr>
+        <mc:AlternateContent>
+          <mc:Choice Requires="wps">
+            <w:drawing>
+              <wp:anchor distT="0" distB="0" distL="114300" distR="114300" simplePos="0" relativeHeight="251667456" behindDoc="0" locked="0" layoutInCell="1" allowOverlap="1" wp14:anchorId="33C22F13" wp14:editId="0107C03E">
+                <wp:simplePos x="0" y="0"/>
+                <wp:positionH relativeFrom="column">
+                  <wp:posOffset>693420</wp:posOffset>
+                </wp:positionH>
+                <wp:positionV relativeFrom="paragraph">
+                  <wp:posOffset>8255</wp:posOffset>
+                </wp:positionV>
+                <wp:extent cx="632460" cy="525780"/>
+                <wp:effectExtent l="0" t="0" r="15240" b="26670"/>
+                <wp:wrapNone/>
+                <wp:docPr id="8" name="Rectangle 8"/>
+                <wp:cNvGraphicFramePr/>
+                <a:graphic xmlns:a="http://schemas.openxmlformats.org/drawingml/2006/main">
+                  <a:graphicData uri="http://schemas.microsoft.com/office/word/2010/wordprocessingShape">
+                    <wps:wsp>
+                      <wps:cNvSpPr/>
+                      <wps:spPr>
+                        <a:xfrm>
+                          <a:off x="0" y="0"/>
+                          <a:ext cx="632460" cy="525780"/>
+                        </a:xfrm>
+                        <a:prstGeom prst="rect">
+                          <a:avLst/>
+                        </a:prstGeom>
+                      </wps:spPr>
+                      <wps:style>
+                        <a:lnRef idx="2">
+                          <a:schemeClr val="accent6"/>
+                        </a:lnRef>
+                        <a:fillRef idx="1">
+                          <a:schemeClr val="lt1"/>
+                        </a:fillRef>
+                        <a:effectRef idx="0">
+                          <a:schemeClr val="accent6"/>
+                        </a:effectRef>
+                        <a:fontRef idx="minor">
+                          <a:schemeClr val="dk1"/>
+                        </a:fontRef>
+                      </wps:style>
+                      <wps:txbx>
+                        <w:txbxContent>
+                          <w:p>
+                            <w:pPr>
+                              <w:jc w:val="center"/>
+                            </w:pPr>
+                            <w:proofErr w:type="gramStart"/>
+                            <w:r>
+                              <w:t>Start(</w:t>
+                            </w:r>
+                            <w:proofErr w:type="gramEnd"/>
+                            <w:r>
+                              <w:t>)</w:t>
+                            </w:r>
+                          </w:p>
+                          <w:p>
+                            <w:pPr>
+                              <w:jc w:val="center"/>
+                            </w:pPr>
+                            <w:r>
+                              <w:t>Obj.</w:t>
+                            </w:r>
+                            <w:r>
+                              <w:t xml:space="preserve"> </w:t>
+                            </w:r>
+                            <w:proofErr w:type="spellStart"/>
+                            <w:r>
+                              <w:t>Highbeam</w:t>
+                            </w:r>
+                            <w:proofErr w:type="spellEnd"/>
+                          </w:p>
+                          <w:p>
+                            <w:pPr>
+                              <w:jc w:val="center"/>
+                            </w:pPr>
+                          </w:p>
+                        </w:txbxContent>
+                      </wps:txbx>
+                      <wps:bodyPr rot="0" spcFirstLastPara="0" vertOverflow="overflow" horzOverflow="overflow" vert="horz" wrap="square" lIns="91440" tIns="45720" rIns="91440" bIns="45720" numCol="1" spcCol="0" rtlCol="0" fromWordArt="0" anchor="ctr" anchorCtr="0" forceAA="0" compatLnSpc="1">
+                        <a:prstTxWarp prst="textNoShape">
+                          <a:avLst/>
+                        </a:prstTxWarp>
+                        <a:noAutofit/>
+                      </wps:bodyPr>
+                    </wps:wsp>
+                  </a:graphicData>
+                </a:graphic>
+                <wp14:sizeRelH relativeFrom="margin">
+                  <wp14:pctWidth>0</wp14:pctWidth>
+                </wp14:sizeRelH>
+              </wp:anchor>
+            </w:drawing>
+          </mc:Choice>
+          <mc:Fallback>
+            <w:pict>
+              <v:rect w14:anchorId="33C22F13" id="Rectangle 8" o:spid="_x0000_s1030" style="position:absolute;margin-left:54.6pt;margin-top:.65pt;width:49.8pt;height:41.4pt;z-index:251667456;visibility:visible;mso-wrap-style:square;mso-width-percent:0;mso-wrap-distance-left:9pt;mso-wrap-distance-top:0;mso-wrap-distance-right:9pt;mso-wrap-distance-bottom:0;mso-position-horizontal:absolute;mso-position-horizontal-relative:text;mso-position-vertical:absolute;mso-position-vertical-relative:text;mso-width-percent:0;mso-width-relative:margin;v-text-anchor:middle" o:gfxdata="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" fillcolor="white [3201]" strokecolor="#70ad47 [3209]" strokeweight="1pt">
+                <v:textbox>
+                  <w:txbxContent>
+                    <w:p>
+                      <w:pPr>
+                        <w:jc w:val="center"/>
+                      </w:pPr>
+                      <w:proofErr w:type="gramStart"/>
+                      <w:r>
+                        <w:t>Start(</w:t>
+                      </w:r>
+                      <w:proofErr w:type="gramEnd"/>
+                      <w:r>
+                        <w:t>)</w:t>
+                      </w:r>
+                    </w:p>
+                    <w:p>
+                      <w:pPr>
+                        <w:jc w:val="center"/>
+                      </w:pPr>
+                      <w:r>
+                        <w:t>Obj.</w:t>
+                      </w:r>
+                      <w:r>
+                        <w:t xml:space="preserve"> </w:t>
+                      </w:r>
+                      <w:proofErr w:type="spellStart"/>
+                      <w:r>
+                        <w:t>Highbeam</w:t>
+                      </w:r>
+                      <w:proofErr w:type="spellEnd"/>
+                    </w:p>
+                    <w:p>
+                      <w:pPr>
+                        <w:jc w:val="center"/>
+                      </w:pPr>
+                    </w:p>
+                  </w:txbxContent>
+                </v:textbox>
+              </v:rect>
+            </w:pict>
+          </mc:Fallback>
+        </mc:AlternateContent>
+      </w:r>
+    </w:p>
+    <w:p>
+      <w:pPr>
+        <w:rPr>
+          <w:rFonts w:ascii="Calibri" w:hAnsi="Calibri" w:cs="Calibri"/>
+          <w:color w:val="000000"/>
+        </w:rPr>
+      </w:pPr>
+      <w:r>
+        <w:rPr>
+          <w:rFonts w:ascii="Calibri" w:hAnsi="Calibri" w:cs="Calibri"/>
+          <w:noProof/>
+          <w:color w:val="000000"/>
+        </w:rPr>
+        <mc:AlternateContent>
+          <mc:Choice Requires="wps">
+            <w:drawing>
+              <wp:anchor distT="0" distB="0" distL="114300" distR="114300" simplePos="0" relativeHeight="251670528" behindDoc="0" locked="0" layoutInCell="1" allowOverlap="1" wp14:anchorId="043743CC" wp14:editId="16002DED">
+                <wp:simplePos x="0" y="0"/>
+                <wp:positionH relativeFrom="column">
+                  <wp:posOffset>1371600</wp:posOffset>
+                </wp:positionH>
+                <wp:positionV relativeFrom="paragraph">
+                  <wp:posOffset>35560</wp:posOffset>
+                </wp:positionV>
+                <wp:extent cx="800100" cy="144780"/>
+                <wp:effectExtent l="38100" t="0" r="19050" b="83820"/>
+                <wp:wrapNone/>
+                <wp:docPr id="11" name="Straight Arrow Connector 11"/>
+                <wp:cNvGraphicFramePr/>
+                <a:graphic xmlns:a="http://schemas.openxmlformats.org/drawingml/2006/main">
+                  <a:graphicData uri="http://schemas.microsoft.com/office/word/2010/wordprocessingShape">
+                    <wps:wsp>
+                      <wps:cNvCnPr/>
+                      <wps:spPr>
+                        <a:xfrm flipH="1">
+                          <a:off x="0" y="0"/>
+                          <a:ext cx="800100" cy="144780"/>
+                        </a:xfrm>
+                        <a:prstGeom prst="straightConnector1">
+                          <a:avLst/>
+                        </a:prstGeom>
+                        <a:ln>
+                          <a:tailEnd type="triangle"/>
+                        </a:ln>
+                      </wps:spPr>
+                      <wps:style>
+                        <a:lnRef idx="1">
+                          <a:schemeClr val="accent1"/>
+                        </a:lnRef>
+                        <a:fillRef idx="0">
+                          <a:schemeClr val="accent1"/>
+                        </a:fillRef>
+                        <a:effectRef idx="0">
+                          <a:schemeClr val="accent1"/>
+                        </a:effectRef>
+                        <a:fontRef idx="minor">
+                          <a:schemeClr val="tx1"/>
+                        </a:fontRef>
+                      </wps:style>
+                      <wps:bodyPr/>
+                    </wps:wsp>
+                  </a:graphicData>
+                </a:graphic>
+              </wp:anchor>
+            </w:drawing>
+          </mc:Choice>
+          <mc:Fallback>
+            <w:pict>
+              <v:shape w14:anchorId="5873D1D6" id="Straight Arrow Connector 11" o:spid="_x0000_s1026" type="#_x0000_t32" style="position:absolute;margin-left:108pt;margin-top:2.8pt;width:63pt;height:11.4pt;flip:x;z-index:251670528;visibility:visible;mso-wrap-style:square;mso-wrap-distance-left:9pt;mso-wrap-distance-top:0;mso-wrap-distance-right:9pt;mso-wrap-distance-bottom:0;mso-position-horizontal:absolute;mso-position-horizontal-relative:text;mso-position-vertical:absolute;mso-position-vertical-relative:text" o:gfxdata="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" strokecolor="#4472c4 [3204]" strokeweight=".5pt">
+                <v:stroke endarrow="block" joinstyle="miter"/>
+              </v:shape>
+            </w:pict>
+          </mc:Fallback>
+        </mc:AlternateContent>
+      </w:r>
+    </w:p>
+    <w:p>
+      <w:pPr>
+        <w:rPr>
+          <w:rFonts w:ascii="Calibri" w:hAnsi="Calibri" w:cs="Calibri"/>
+          <w:color w:val="000000"/>
+        </w:rPr>
+      </w:pPr>
+      <w:r>
+        <w:rPr>
+          <w:rFonts w:ascii="Calibri" w:hAnsi="Calibri" w:cs="Calibri"/>
+          <w:color w:val="000000"/>
+        </w:rPr>
+        <w:tab/>
+      </w:r>
+      <w:r>
+        <w:rPr>
+          <w:rFonts w:ascii="Calibri" w:hAnsi="Calibri" w:cs="Calibri"/>
+          <w:color w:val="000000"/>
+        </w:rPr>
+        <w:tab/>
+      </w:r>
+      <w:r>
+        <w:rPr>
+          <w:rFonts w:ascii="Calibri" w:hAnsi="Calibri" w:cs="Calibri"/>
+          <w:color w:val="000000"/>
+        </w:rPr>
+        <w:tab/>
+      </w:r>
+      <w:r>
+        <w:rPr>
+          <w:rFonts w:ascii="Calibri" w:hAnsi="Calibri" w:cs="Calibri"/>
+          <w:color w:val="000000"/>
+        </w:rPr>
+        <w:tab/>
+        <w:t xml:space="preserve">HAS-A </w:t>
+      </w:r>
+      <w:proofErr w:type="spellStart"/>
+      <w:r>
+        <w:rPr>
+          <w:rFonts w:ascii="Calibri" w:hAnsi="Calibri" w:cs="Calibri"/>
+          <w:color w:val="000000"/>
+        </w:rPr>
+        <w:t>Relaiton</w:t>
+      </w:r>
+      <w:proofErr w:type="spellEnd"/>
+    </w:p>
+    <w:p>
+      <w:pPr>
+        <w:rPr>
+          <w:rFonts w:ascii="Calibri" w:hAnsi="Calibri" w:cs="Calibri"/>
+          <w:color w:val="000000"/>
+        </w:rPr>
+      </w:pPr>
+    </w:p>
+    <w:p>
+      <w:pPr>
+        <w:rPr>
+          <w:rFonts w:ascii="Calibri" w:hAnsi="Calibri" w:cs="Calibri"/>
+          <w:color w:val="000000"/>
+        </w:rPr>
+      </w:pPr>
+    </w:p>
+    <w:p>
+      <w:pPr>
+        <w:rPr>
+          <w:rFonts w:ascii="Calibri" w:hAnsi="Calibri" w:cs="Calibri"/>
+          <w:noProof/>
+          <w:color w:val="000000"/>
           <w:bdr w:val="none" w:sz="0" w:space="0" w:color="auto" w:frame="1"/>
         </w:rPr>
       </w:pPr>
@@ -18,6 +1184,7 @@
         </w:rPr>
         <w:t xml:space="preserve">Hierarchy of collection Framework (The </w:t>
       </w:r>
+      <w:proofErr w:type="gramStart"/>
       <w:r>
         <w:rPr>
           <w:rFonts w:ascii="Calibri" w:hAnsi="Calibri" w:cs="Calibri"/>
@@ -25,7 +1192,17 @@
           <w:bCs/>
           <w:color w:val="000000"/>
         </w:rPr>
-        <w:t>java.util package</w:t>
+        <w:t>java.util</w:t>
+      </w:r>
+      <w:proofErr w:type="gramEnd"/>
+      <w:r>
+        <w:rPr>
+          <w:rFonts w:ascii="Calibri" w:hAnsi="Calibri" w:cs="Calibri"/>
+          <w:b/>
+          <w:bCs/>
+          <w:color w:val="000000"/>
+        </w:rPr>
+        <w:t xml:space="preserve"> package</w:t>
       </w:r>
       <w:r>
         <w:rPr>
@@ -114,7 +1291,7 @@
 </file>
 
 <file path=word/styles.xml><?xml version="1.0" encoding="utf-8"?>
-<w:styles xmlns:mc="http://schemas.openxmlformats.org/markup-compatibility/2006" xmlns:r="http://schemas.openxmlformats.org/officeDocument/2006/relationships" xmlns:w="http://schemas.openxmlformats.org/wordprocessingml/2006/main" xmlns:w14="http://schemas.microsoft.com/office/word/2010/wordml" xmlns:w15="http://schemas.microsoft.com/office/word/2012/wordml" xmlns:w16cex="http://schemas.microsoft.com/office/word/2018/wordml/cex" xmlns:w16cid="http://schemas.microsoft.com/office/word/2016/wordml/cid" xmlns:w16="http://schemas.microsoft.com/office/word/2018/wordml" xmlns:w16se="http://schemas.microsoft.com/office/word/2015/wordml/symex" mc:Ignorable="w14 w15 w16se w16cid w16 w16cex">
+<w:styles xmlns:mc="http://schemas.openxmlformats.org/markup-compatibility/2006" xmlns:r="http://schemas.openxmlformats.org/officeDocument/2006/relationships" xmlns:w="http://schemas.openxmlformats.org/wordprocessingml/2006/main" xmlns:w14="http://schemas.microsoft.com/office/word/2010/wordml" xmlns:w15="http://schemas.microsoft.com/office/word/2012/wordml" xmlns:w16cex="http://schemas.microsoft.com/office/word/2018/wordml/cex" xmlns:w16cid="http://schemas.microsoft.com/office/word/2016/wordml/cid" xmlns:w16="http://schemas.microsoft.com/office/word/2018/wordml" xmlns:w16sdtdh="http://schemas.microsoft.com/office/word/2020/wordml/sdtdatahash" xmlns:w16se="http://schemas.microsoft.com/office/word/2015/wordml/symex" mc:Ignorable="w14 w15 w16se w16cid w16 w16cex w16sdtdh">
   <w:docDefaults>
     <w:rPrDefault>
       <w:rPr>
@@ -236,6 +1413,7 @@
     <w:lsdException w:name="HTML Sample" w:semiHidden="1" w:unhideWhenUsed="1"/>
     <w:lsdException w:name="HTML Typewriter" w:semiHidden="1" w:unhideWhenUsed="1"/>
     <w:lsdException w:name="HTML Variable" w:semiHidden="1" w:unhideWhenUsed="1"/>
+    <w:lsdException w:name="Normal Table" w:semiHidden="1" w:unhideWhenUsed="1"/>
     <w:lsdException w:name="annotation subject" w:semiHidden="1" w:unhideWhenUsed="1"/>
     <w:lsdException w:name="No List" w:semiHidden="1" w:unhideWhenUsed="1"/>
     <w:lsdException w:name="Outline List 1" w:semiHidden="1" w:unhideWhenUsed="1"/>
@@ -282,8 +1460,10 @@
     <w:lsdException w:name="Table Subtle 2" w:semiHidden="1" w:unhideWhenUsed="1"/>
     <w:lsdException w:name="Table Web 1" w:semiHidden="1" w:unhideWhenUsed="1"/>
     <w:lsdException w:name="Table Web 2" w:semiHidden="1" w:unhideWhenUsed="1"/>
+    <w:lsdException w:name="Table Web 3" w:semiHidden="1" w:unhideWhenUsed="1"/>
     <w:lsdException w:name="Balloon Text" w:semiHidden="1" w:unhideWhenUsed="1"/>
     <w:lsdException w:name="Table Grid" w:uiPriority="39"/>
+    <w:lsdException w:name="Table Theme" w:semiHidden="1" w:unhideWhenUsed="1"/>
     <w:lsdException w:name="Placeholder Text" w:semiHidden="1"/>
     <w:lsdException w:name="No Spacing" w:uiPriority="1" w:qFormat="1"/>
     <w:lsdException w:name="Light Shading" w:uiPriority="60"/>
